--- a/PMP_Prezentace.docx
+++ b/PMP_Prezentace.docx
@@ -1,21 +1,18 @@
 
 <file path=word/document.xml><?xml version="1.0" encoding="utf-8"?>
-<w:document xmlns:wpc="http://schemas.microsoft.com/office/word/2010/wordprocessingCanvas" xmlns:cx="http://schemas.microsoft.com/office/drawing/2014/chartex" xmlns:cx1="http://schemas.microsoft.com/office/drawing/2015/9/8/chartex" xmlns:cx2="http://schemas.microsoft.com/office/drawing/2015/10/21/chartex" xmlns:cx3="http://schemas.microsoft.com/office/drawing/2016/5/9/chartex" xmlns:cx4="http://schemas.microsoft.com/office/drawing/2016/5/10/chartex" xmlns:cx5="http://schemas.microsoft.com/office/drawing/2016/5/11/chartex" xmlns:cx6="http://schemas.microsoft.com/office/drawing/2016/5/12/chartex" xmlns:cx7="http://schemas.microsoft.com/office/drawing/2016/5/13/chartex" xmlns:cx8="http://schemas.microsoft.com/office/drawing/2016/5/14/chartex" xmlns:mc="http://schemas.openxmlformats.org/markup-compatibility/2006" xmlns:aink="http://schemas.microsoft.com/office/drawing/2016/ink" xmlns:am3d="http://schemas.microsoft.com/office/drawing/2017/model3d" xmlns:o="urn:schemas-microsoft-com:office:office" xmlns:oel="http://schemas.microsoft.com/office/2019/extlst" xmlns:r="http://schemas.openxmlformats.org/officeDocument/2006/relationships" xmlns:m="http://schemas.openxmlformats.org/officeDocument/2006/math" xmlns:v="urn:schemas-microsoft-com:vml" xmlns:wp14="http://schemas.microsoft.com/office/word/2010/wordprocessingDrawing" xmlns:wp="http://schemas.openxmlformats.org/drawingml/2006/wordprocessingDrawing" xmlns:w10="urn:schemas-microsoft-com:office:word" xmlns:w="http://schemas.openxmlformats.org/wordprocessingml/2006/main" xmlns:w14="http://schemas.microsoft.com/office/word/2010/wordml" xmlns:w15="http://schemas.microsoft.com/office/word/2012/wordml" xmlns:w16cex="http://schemas.microsoft.com/office/word/2018/wordml/cex" xmlns:w16cid="http://schemas.microsoft.com/office/word/2016/wordml/cid" xmlns:w16="http://schemas.microsoft.com/office/word/2018/wordml" xmlns:w16du="http://schemas.microsoft.com/office/word/2023/wordml/word16du" xmlns:w16sdtdh="http://schemas.microsoft.com/office/word/2020/wordml/sdtdatahash" xmlns:w16se="http://schemas.microsoft.com/office/word/2015/wordml/symex" xmlns:wpg="http://schemas.microsoft.com/office/word/2010/wordprocessingGroup" xmlns:wpi="http://schemas.microsoft.com/office/word/2010/wordprocessingInk" xmlns:wne="http://schemas.microsoft.com/office/word/2006/wordml" xmlns:wps="http://schemas.microsoft.com/office/word/2010/wordprocessingShape" mc:Ignorable="w14 w15 w16se w16cid w16 w16cex w16sdtdh w16du wp14">
+<w:document xmlns:wpc="http://schemas.microsoft.com/office/word/2010/wordprocessingCanvas" xmlns:cx="http://schemas.microsoft.com/office/drawing/2014/chartex" xmlns:cx1="http://schemas.microsoft.com/office/drawing/2015/9/8/chartex" xmlns:cx2="http://schemas.microsoft.com/office/drawing/2015/10/21/chartex" xmlns:cx3="http://schemas.microsoft.com/office/drawing/2016/5/9/chartex" xmlns:cx4="http://schemas.microsoft.com/office/drawing/2016/5/10/chartex" xmlns:cx5="http://schemas.microsoft.com/office/drawing/2016/5/11/chartex" xmlns:cx6="http://schemas.microsoft.com/office/drawing/2016/5/12/chartex" xmlns:cx7="http://schemas.microsoft.com/office/drawing/2016/5/13/chartex" xmlns:cx8="http://schemas.microsoft.com/office/drawing/2016/5/14/chartex" xmlns:mc="http://schemas.openxmlformats.org/markup-compatibility/2006" xmlns:aink="http://schemas.microsoft.com/office/drawing/2016/ink" xmlns:am3d="http://schemas.microsoft.com/office/drawing/2017/model3d" xmlns:o="urn:schemas-microsoft-com:office:office" xmlns:r="http://schemas.openxmlformats.org/officeDocument/2006/relationships" xmlns:m="http://schemas.openxmlformats.org/officeDocument/2006/math" xmlns:v="urn:schemas-microsoft-com:vml" xmlns:wp14="http://schemas.microsoft.com/office/word/2010/wordprocessingDrawing" xmlns:wp="http://schemas.openxmlformats.org/drawingml/2006/wordprocessingDrawing" xmlns:w10="urn:schemas-microsoft-com:office:word" xmlns:w="http://schemas.openxmlformats.org/wordprocessingml/2006/main" xmlns:w14="http://schemas.microsoft.com/office/word/2010/wordml" xmlns:w15="http://schemas.microsoft.com/office/word/2012/wordml" xmlns:w16cid="http://schemas.microsoft.com/office/word/2016/wordml/cid" xmlns:w16se="http://schemas.microsoft.com/office/word/2015/wordml/symex" xmlns:wpg="http://schemas.microsoft.com/office/word/2010/wordprocessingGroup" xmlns:wpi="http://schemas.microsoft.com/office/word/2010/wordprocessingInk" xmlns:wne="http://schemas.microsoft.com/office/word/2006/wordml" xmlns:wps="http://schemas.microsoft.com/office/word/2010/wordprocessingShape" mc:Ignorable="w14 w15 w16se w16cid wp14">
   <w:body>
     <w:p>
       <w:pPr>
-        <w:pStyle w:val="Heading1"/>
-      </w:pPr>
-      <w:r>
-        <w:t>T04</w:t>
-      </w:r>
-      <w:r>
-        <w:t xml:space="preserve"> – PROJEKT PMP</w:t>
-      </w:r>
-    </w:p>
-    <w:p>
-      <w:pPr>
-        <w:pStyle w:val="TOC1"/>
+        <w:pStyle w:val="Nadpis1"/>
+      </w:pPr>
+      <w:r>
+        <w:t>T04 – PROJEKT PMP</w:t>
+      </w:r>
+    </w:p>
+    <w:p>
+      <w:pPr>
+        <w:pStyle w:val="Obsah1"/>
         <w:tabs>
           <w:tab w:val="right" w:leader="dot" w:pos="9016"/>
         </w:tabs>
@@ -37,7 +34,7 @@
       <w:hyperlink w:anchor="_Toc165652944" w:history="1">
         <w:r>
           <w:rPr>
-            <w:rStyle w:val="Hyperlink"/>
+            <w:rStyle w:val="Hypertextovodkaz"/>
             <w:noProof/>
           </w:rPr>
           <w:t>Zadání projektu úkol 1 – BMI</w:t>
@@ -94,7 +91,7 @@
     </w:p>
     <w:p>
       <w:pPr>
-        <w:pStyle w:val="TOC1"/>
+        <w:pStyle w:val="Obsah1"/>
         <w:tabs>
           <w:tab w:val="right" w:leader="dot" w:pos="9016"/>
         </w:tabs>
@@ -107,7 +104,7 @@
       <w:hyperlink w:anchor="_Toc165652945" w:history="1">
         <w:r>
           <w:rPr>
-            <w:rStyle w:val="Hyperlink"/>
+            <w:rStyle w:val="Hypertextovodkaz"/>
             <w:noProof/>
           </w:rPr>
           <w:t>Zadání projektu úkol 2 – „gramáž“</w:t>
@@ -164,7 +161,7 @@
     </w:p>
     <w:p>
       <w:pPr>
-        <w:pStyle w:val="TOC1"/>
+        <w:pStyle w:val="Obsah1"/>
         <w:tabs>
           <w:tab w:val="right" w:leader="dot" w:pos="9016"/>
         </w:tabs>
@@ -177,7 +174,7 @@
       <w:hyperlink w:anchor="_Toc165652946" w:history="1">
         <w:r>
           <w:rPr>
-            <w:rStyle w:val="Hyperlink"/>
+            <w:rStyle w:val="Hypertextovodkaz"/>
             <w:noProof/>
           </w:rPr>
           <w:t>Zadání projektu úkol 3 – bankovní aplikace</w:t>
@@ -234,7 +231,7 @@
     </w:p>
     <w:p>
       <w:pPr>
-        <w:pStyle w:val="TOC1"/>
+        <w:pStyle w:val="Obsah1"/>
         <w:tabs>
           <w:tab w:val="right" w:leader="dot" w:pos="9016"/>
         </w:tabs>
@@ -247,7 +244,7 @@
       <w:hyperlink w:anchor="_Toc165652947" w:history="1">
         <w:r>
           <w:rPr>
-            <w:rStyle w:val="Hyperlink"/>
+            <w:rStyle w:val="Hypertextovodkaz"/>
             <w:noProof/>
           </w:rPr>
           <w:t>Zadání projektu úkol 4 – list</w:t>
@@ -304,7 +301,7 @@
     </w:p>
     <w:p>
       <w:pPr>
-        <w:pStyle w:val="TOC1"/>
+        <w:pStyle w:val="Obsah1"/>
         <w:tabs>
           <w:tab w:val="right" w:leader="dot" w:pos="9016"/>
         </w:tabs>
@@ -317,24 +314,10 @@
       <w:hyperlink w:anchor="_Toc165652948" w:history="1">
         <w:r>
           <w:rPr>
-            <w:rStyle w:val="Hyperlink"/>
+            <w:rStyle w:val="Hypertextovodkaz"/>
             <w:noProof/>
           </w:rPr>
-          <w:t>Zadání projektu úkol 5</w:t>
-        </w:r>
-        <w:r>
-          <w:rPr>
-            <w:rStyle w:val="Hyperlink"/>
-            <w:noProof/>
-          </w:rPr>
-          <w:t xml:space="preserve"> </w:t>
-        </w:r>
-        <w:r>
-          <w:rPr>
-            <w:rStyle w:val="Hyperlink"/>
-            <w:noProof/>
-          </w:rPr>
-          <w:t>– práce s vlákny</w:t>
+          <w:t>Zadání projektu úkol 5 – práce s vlákny</w:t>
         </w:r>
         <w:r>
           <w:rPr>
@@ -406,7 +389,7 @@
     </w:p>
     <w:p>
       <w:pPr>
-        <w:pStyle w:val="Heading1"/>
+        <w:pStyle w:val="Nadpis1"/>
       </w:pPr>
       <w:bookmarkStart w:id="0" w:name="_Toc165652944"/>
       <w:r>
@@ -417,7 +400,7 @@
     </w:p>
     <w:p>
       <w:pPr>
-        <w:pStyle w:val="Heading2"/>
+        <w:pStyle w:val="Nadpis2"/>
       </w:pPr>
       <w:r>
         <w:t>Vzhled</w:t>
@@ -425,7 +408,7 @@
     </w:p>
     <w:p>
       <w:pPr>
-        <w:pStyle w:val="Normln"/>
+        <w:pStyle w:val="Normln1"/>
       </w:pPr>
       <w:r>
         <w:rPr>
@@ -474,7 +457,7 @@
     </w:p>
     <w:p>
       <w:pPr>
-        <w:pStyle w:val="Normln"/>
+        <w:pStyle w:val="Normln1"/>
       </w:pPr>
       <w:r>
         <w:rPr>
@@ -523,29 +506,21 @@
     </w:p>
     <w:p>
       <w:pPr>
-        <w:pStyle w:val="Normln"/>
+        <w:pStyle w:val="Normln1"/>
         <w:pageBreakBefore/>
       </w:pPr>
     </w:p>
     <w:p>
       <w:pPr>
-        <w:pStyle w:val="Normln"/>
-      </w:pPr>
-      <w:r>
-        <w:t xml:space="preserve">Když se tam nezadá správná hodnota </w:t>
-      </w:r>
-      <w:proofErr w:type="gramStart"/>
-      <w:r>
-        <w:t>vyskočí</w:t>
-      </w:r>
-      <w:proofErr w:type="gramEnd"/>
-      <w:r>
-        <w:t xml:space="preserve"> Toast</w:t>
-      </w:r>
-    </w:p>
-    <w:p>
-      <w:pPr>
-        <w:pStyle w:val="Normln"/>
+        <w:pStyle w:val="Normln1"/>
+      </w:pPr>
+      <w:r>
+        <w:t>Když se tam nezadá správná hodnota vyskočí Toast</w:t>
+      </w:r>
+    </w:p>
+    <w:p>
+      <w:pPr>
+        <w:pStyle w:val="Normln1"/>
       </w:pPr>
       <w:r>
         <w:rPr>
@@ -594,7 +569,7 @@
     </w:p>
     <w:p>
       <w:pPr>
-        <w:pStyle w:val="Normln"/>
+        <w:pStyle w:val="Normln1"/>
       </w:pPr>
       <w:r>
         <w:t>Po kliknutí na i se zobrazí klasifikace</w:t>
@@ -602,7 +577,7 @@
     </w:p>
     <w:p>
       <w:pPr>
-        <w:pStyle w:val="Normln"/>
+        <w:pStyle w:val="Normln1"/>
       </w:pPr>
       <w:r>
         <w:rPr>
@@ -651,13 +626,13 @@
     </w:p>
     <w:p>
       <w:pPr>
-        <w:pStyle w:val="Normln"/>
+        <w:pStyle w:val="Normln1"/>
         <w:pageBreakBefore/>
       </w:pPr>
     </w:p>
     <w:p>
       <w:pPr>
-        <w:pStyle w:val="Normln"/>
+        <w:pStyle w:val="Normln1"/>
       </w:pPr>
       <w:r>
         <w:t>Tlačítko zpět</w:t>
@@ -665,7 +640,7 @@
     </w:p>
     <w:p>
       <w:pPr>
-        <w:pStyle w:val="Normln"/>
+        <w:pStyle w:val="Normln1"/>
       </w:pPr>
       <w:r>
         <w:rPr>
@@ -714,7 +689,7 @@
     </w:p>
     <w:p>
       <w:pPr>
-        <w:pStyle w:val="Normln"/>
+        <w:pStyle w:val="Normln1"/>
       </w:pPr>
       <w:r>
         <w:t>Pole řetězců</w:t>
@@ -722,7 +697,7 @@
     </w:p>
     <w:p>
       <w:pPr>
-        <w:pStyle w:val="Normln"/>
+        <w:pStyle w:val="Normln1"/>
       </w:pPr>
       <w:r>
         <w:rPr>
@@ -771,7 +746,7 @@
     </w:p>
     <w:p>
       <w:pPr>
-        <w:pStyle w:val="Normln"/>
+        <w:pStyle w:val="Normln1"/>
       </w:pPr>
       <w:r>
         <w:rPr>
@@ -820,7 +795,7 @@
     </w:p>
     <w:p>
       <w:pPr>
-        <w:pStyle w:val="Normln"/>
+        <w:pStyle w:val="Normln1"/>
       </w:pPr>
       <w:r>
         <w:t>Vzoreček pro výpočet + výjimka, nesmí se dělit nulou</w:t>
@@ -828,7 +803,7 @@
     </w:p>
     <w:p>
       <w:pPr>
-        <w:pStyle w:val="Normln"/>
+        <w:pStyle w:val="Normln1"/>
       </w:pPr>
       <w:r>
         <w:rPr>
@@ -877,7 +852,7 @@
     </w:p>
     <w:p>
       <w:pPr>
-        <w:pStyle w:val="Normln"/>
+        <w:pStyle w:val="Normln1"/>
       </w:pPr>
       <w:r>
         <w:rPr>
@@ -940,7 +915,7 @@
     </w:p>
     <w:p>
       <w:pPr>
-        <w:pStyle w:val="Heading1"/>
+        <w:pStyle w:val="Nadpis1"/>
       </w:pPr>
       <w:bookmarkStart w:id="1" w:name="_Toc165652945"/>
       <w:r>
@@ -1077,7 +1052,7 @@
     </w:p>
     <w:p>
       <w:pPr>
-        <w:pStyle w:val="ListParagraph"/>
+        <w:pStyle w:val="Odstavecseseznamem"/>
         <w:numPr>
           <w:ilvl w:val="0"/>
           <w:numId w:val="1"/>
@@ -1090,7 +1065,7 @@
     </w:p>
     <w:p>
       <w:pPr>
-        <w:pStyle w:val="ListParagraph"/>
+        <w:pStyle w:val="Odstavecseseznamem"/>
       </w:pPr>
       <w:r>
         <w:rPr>
@@ -1201,7 +1176,7 @@
     </w:p>
     <w:p>
       <w:pPr>
-        <w:pStyle w:val="ListParagraph"/>
+        <w:pStyle w:val="Odstavecseseznamem"/>
         <w:numPr>
           <w:ilvl w:val="0"/>
           <w:numId w:val="1"/>
@@ -1214,7 +1189,7 @@
     </w:p>
     <w:p>
       <w:pPr>
-        <w:pStyle w:val="ListParagraph"/>
+        <w:pStyle w:val="Odstavecseseznamem"/>
       </w:pPr>
       <w:r>
         <w:rPr>
@@ -1272,7 +1247,7 @@
     </w:p>
     <w:p>
       <w:pPr>
-        <w:pStyle w:val="ListParagraph"/>
+        <w:pStyle w:val="Odstavecseseznamem"/>
         <w:numPr>
           <w:ilvl w:val="0"/>
           <w:numId w:val="1"/>
@@ -1285,7 +1260,7 @@
     </w:p>
     <w:p>
       <w:pPr>
-        <w:pStyle w:val="ListParagraph"/>
+        <w:pStyle w:val="Odstavecseseznamem"/>
       </w:pPr>
       <w:r>
         <w:rPr>
@@ -1409,8 +1384,13 @@
     </w:p>
     <w:p>
       <w:r>
-        <w:t>Dialog builder</w:t>
-      </w:r>
+        <w:t xml:space="preserve">Dialog </w:t>
+      </w:r>
+      <w:proofErr w:type="spellStart"/>
+      <w:r>
+        <w:t>builder</w:t>
+      </w:r>
+      <w:proofErr w:type="spellEnd"/>
     </w:p>
     <w:p>
       <w:r>
@@ -1483,7 +1463,7 @@
     </w:p>
     <w:p>
       <w:pPr>
-        <w:pStyle w:val="Heading1"/>
+        <w:pStyle w:val="Nadpis1"/>
       </w:pPr>
       <w:bookmarkStart w:id="2" w:name="_Toc165652946"/>
       <w:r>
@@ -1494,7 +1474,7 @@
     </w:p>
     <w:p>
       <w:pPr>
-        <w:pStyle w:val="Heading2"/>
+        <w:pStyle w:val="Nadpis2"/>
       </w:pPr>
       <w:r>
         <w:t>Vzhled &amp; Funkčnost</w:t>
@@ -1502,7 +1482,7 @@
     </w:p>
     <w:p>
       <w:pPr>
-        <w:pStyle w:val="Heading3"/>
+        <w:pStyle w:val="Nadpis3"/>
       </w:pPr>
       <w:r>
         <w:t>Přihlašovací stránka</w:t>
@@ -1553,12 +1533,22 @@
     <w:p/>
     <w:p>
       <w:pPr>
-        <w:pStyle w:val="Heading3"/>
-      </w:pPr>
+        <w:pStyle w:val="Nadpis3"/>
+      </w:pPr>
+      <w:proofErr w:type="spellStart"/>
       <w:r>
         <w:lastRenderedPageBreak/>
-        <w:t>Main activity</w:t>
-      </w:r>
+        <w:t>Main</w:t>
+      </w:r>
+      <w:proofErr w:type="spellEnd"/>
+      <w:r>
+        <w:t xml:space="preserve"> </w:t>
+      </w:r>
+      <w:proofErr w:type="spellStart"/>
+      <w:r>
+        <w:t>activity</w:t>
+      </w:r>
+      <w:proofErr w:type="spellEnd"/>
     </w:p>
     <w:p>
       <w:r>
@@ -1604,7 +1594,7 @@
     </w:p>
     <w:p>
       <w:pPr>
-        <w:pStyle w:val="Heading3"/>
+        <w:pStyle w:val="Nadpis3"/>
       </w:pPr>
       <w:r>
         <w:lastRenderedPageBreak/>
@@ -1736,7 +1726,7 @@
     </w:p>
     <w:p>
       <w:pPr>
-        <w:pStyle w:val="Heading3"/>
+        <w:pStyle w:val="Nadpis3"/>
       </w:pPr>
       <w:r>
         <w:lastRenderedPageBreak/>
@@ -1791,14 +1781,14 @@
     </w:p>
     <w:p>
       <w:pPr>
-        <w:pStyle w:val="Heading3"/>
-        <w:rPr>
-          <w:rStyle w:val="Heading2Char"/>
-        </w:rPr>
-      </w:pPr>
-      <w:r>
-        <w:rPr>
-          <w:rStyle w:val="Heading2Char"/>
+        <w:pStyle w:val="Nadpis3"/>
+        <w:rPr>
+          <w:rStyle w:val="Nadpis2Char"/>
+        </w:rPr>
+      </w:pPr>
+      <w:r>
+        <w:rPr>
+          <w:rStyle w:val="Nadpis2Char"/>
           <w:rFonts w:asciiTheme="minorHAnsi" w:hAnsiTheme="minorHAnsi"/>
           <w:sz w:val="28"/>
           <w:szCs w:val="28"/>
@@ -1808,13 +1798,13 @@
       </w:r>
       <w:r>
         <w:rPr>
-          <w:rStyle w:val="Heading2Char"/>
+          <w:rStyle w:val="Nadpis2Char"/>
         </w:rPr>
         <w:t xml:space="preserve"> </w:t>
       </w:r>
       <w:r>
         <w:rPr>
-          <w:rStyle w:val="Heading2Char"/>
+          <w:rStyle w:val="Nadpis2Char"/>
           <w:rFonts w:asciiTheme="minorHAnsi" w:hAnsiTheme="minorHAnsi"/>
           <w:sz w:val="28"/>
           <w:szCs w:val="28"/>
@@ -1826,7 +1816,7 @@
       </w:r>
       <w:r>
         <w:rPr>
-          <w:rStyle w:val="Heading2Char"/>
+          <w:rStyle w:val="Nadpis2Char"/>
           <w:noProof/>
         </w:rPr>
         <w:drawing>
@@ -1868,9 +1858,9 @@
     </w:p>
     <w:p>
       <w:pPr>
-        <w:pStyle w:val="Heading3"/>
-        <w:rPr>
-          <w:rStyle w:val="Heading2Char"/>
+        <w:pStyle w:val="Nadpis3"/>
+        <w:rPr>
+          <w:rStyle w:val="Nadpis2Char"/>
         </w:rPr>
       </w:pPr>
       <w:r>
@@ -1968,7 +1958,7 @@
     </w:p>
     <w:p>
       <w:pPr>
-        <w:pStyle w:val="Heading2"/>
+        <w:pStyle w:val="Nadpis2"/>
       </w:pPr>
       <w:r>
         <w:lastRenderedPageBreak/>
@@ -1977,7 +1967,7 @@
     </w:p>
     <w:p>
       <w:pPr>
-        <w:pStyle w:val="Heading3"/>
+        <w:pStyle w:val="Nadpis3"/>
       </w:pPr>
       <w:r>
         <w:t>Bankacc.java</w:t>
@@ -1985,7 +1975,15 @@
     </w:p>
     <w:p>
       <w:r>
-        <w:t>Set data nastavuje data ve View.</w:t>
+        <w:t xml:space="preserve">Set data nastavuje data ve </w:t>
+      </w:r>
+      <w:proofErr w:type="spellStart"/>
+      <w:r>
+        <w:t>View</w:t>
+      </w:r>
+      <w:proofErr w:type="spellEnd"/>
+      <w:r>
+        <w:t>.</w:t>
       </w:r>
     </w:p>
     <w:p>
@@ -2032,28 +2030,56 @@
     </w:p>
     <w:p>
       <w:pPr>
-        <w:pStyle w:val="Heading3"/>
-      </w:pPr>
-      <w:r>
-        <w:t>CustAdapter – recycle view</w:t>
-      </w:r>
-    </w:p>
-    <w:p>
-      <w:pPr>
-        <w:pStyle w:val="Heading4"/>
-      </w:pPr>
+        <w:pStyle w:val="Nadpis3"/>
+      </w:pPr>
+      <w:proofErr w:type="spellStart"/>
+      <w:r>
+        <w:t>CustAdapter</w:t>
+      </w:r>
+      <w:proofErr w:type="spellEnd"/>
+      <w:r>
+        <w:t xml:space="preserve"> – </w:t>
+      </w:r>
+      <w:proofErr w:type="spellStart"/>
+      <w:r>
+        <w:t>recycle</w:t>
+      </w:r>
+      <w:proofErr w:type="spellEnd"/>
+      <w:r>
+        <w:t xml:space="preserve"> </w:t>
+      </w:r>
+      <w:proofErr w:type="spellStart"/>
+      <w:r>
+        <w:t>view</w:t>
+      </w:r>
+      <w:proofErr w:type="spellEnd"/>
+    </w:p>
+    <w:p>
+      <w:pPr>
+        <w:pStyle w:val="Nadpis4"/>
+      </w:pPr>
+      <w:proofErr w:type="spellStart"/>
       <w:r>
         <w:t>onBind</w:t>
       </w:r>
-    </w:p>
-    <w:p>
-      <w:pPr>
-        <w:rPr>
-          <w:noProof/>
-        </w:rPr>
-      </w:pPr>
-      <w:r>
-        <w:t>Metoda onBind nastavuje text, barvu a znaménko u částky.</w:t>
+      <w:proofErr w:type="spellEnd"/>
+    </w:p>
+    <w:p>
+      <w:pPr>
+        <w:rPr>
+          <w:noProof/>
+        </w:rPr>
+      </w:pPr>
+      <w:r>
+        <w:t xml:space="preserve">Metoda </w:t>
+      </w:r>
+      <w:proofErr w:type="spellStart"/>
+      <w:r>
+        <w:t>onBind</w:t>
+      </w:r>
+      <w:proofErr w:type="spellEnd"/>
+      <w:r>
+        <w:t xml:space="preserve"> nastavuje text, barvu a znaménko u částky.</w:t>
       </w:r>
       <w:r>
         <w:rPr>
@@ -2098,16 +2124,34 @@
     </w:p>
     <w:p>
       <w:pPr>
-        <w:pStyle w:val="Heading4"/>
-      </w:pPr>
+        <w:pStyle w:val="Nadpis4"/>
+      </w:pPr>
+      <w:proofErr w:type="spellStart"/>
       <w:r>
         <w:lastRenderedPageBreak/>
         <w:t>Filterdata</w:t>
       </w:r>
-    </w:p>
-    <w:p>
-      <w:r>
-        <w:t>Metoda filterData nám filtruje data podle všech, příchozích a odchozích plateb. Data se musí přepisovat do jiného pole a nejde jen říct onBind metodě, aby nějaké záznamy nezobrazovala.</w:t>
+      <w:proofErr w:type="spellEnd"/>
+    </w:p>
+    <w:p>
+      <w:r>
+        <w:t xml:space="preserve">Metoda </w:t>
+      </w:r>
+      <w:proofErr w:type="spellStart"/>
+      <w:r>
+        <w:t>filterData</w:t>
+      </w:r>
+      <w:proofErr w:type="spellEnd"/>
+      <w:r>
+        <w:t xml:space="preserve"> nám filtruje data podle všech, příchozích a odchozích plateb. Data se musí přepisovat do jiného pole a nejde jen říct </w:t>
+      </w:r>
+      <w:proofErr w:type="spellStart"/>
+      <w:r>
+        <w:t>onBind</w:t>
+      </w:r>
+      <w:proofErr w:type="spellEnd"/>
+      <w:r>
+        <w:t xml:space="preserve"> metodě, aby nějaké záznamy nezobrazovala.</w:t>
       </w:r>
     </w:p>
     <w:p>
@@ -2154,15 +2198,33 @@
     </w:p>
     <w:p>
       <w:pPr>
-        <w:pStyle w:val="Heading4"/>
-      </w:pPr>
-      <w:r>
-        <w:t>Filter history</w:t>
-      </w:r>
-    </w:p>
-    <w:p>
-      <w:r>
-        <w:t>Podobně jako předchozí metoda je tato pro filtování, zde hledáme platby dle měsíce a roku.</w:t>
+        <w:pStyle w:val="Nadpis4"/>
+      </w:pPr>
+      <w:proofErr w:type="spellStart"/>
+      <w:r>
+        <w:t>Filter</w:t>
+      </w:r>
+      <w:proofErr w:type="spellEnd"/>
+      <w:r>
+        <w:t xml:space="preserve"> </w:t>
+      </w:r>
+      <w:proofErr w:type="spellStart"/>
+      <w:r>
+        <w:t>history</w:t>
+      </w:r>
+      <w:proofErr w:type="spellEnd"/>
+    </w:p>
+    <w:p>
+      <w:r>
+        <w:t xml:space="preserve">Podobně jako předchozí metoda je tato pro </w:t>
+      </w:r>
+      <w:r>
+        <w:t>filtrování</w:t>
+      </w:r>
+      <w:bookmarkStart w:id="3" w:name="_GoBack"/>
+      <w:bookmarkEnd w:id="3"/>
+      <w:r>
+        <w:t>, zde hledáme platby dle měsíce a roku.</w:t>
       </w:r>
     </w:p>
     <w:p>
@@ -2250,12 +2312,14 @@
     </w:p>
     <w:p>
       <w:pPr>
-        <w:pStyle w:val="Heading3"/>
-      </w:pPr>
+        <w:pStyle w:val="Nadpis3"/>
+      </w:pPr>
+      <w:proofErr w:type="spellStart"/>
       <w:r>
         <w:lastRenderedPageBreak/>
         <w:t>Dbhelper</w:t>
       </w:r>
+      <w:proofErr w:type="spellEnd"/>
     </w:p>
     <w:p>
       <w:r>
@@ -2390,7 +2454,15 @@
     </w:p>
     <w:p>
       <w:r>
-        <w:t>Zapsání platby do db.</w:t>
+        <w:t xml:space="preserve">Zapsání platby do </w:t>
+      </w:r>
+      <w:proofErr w:type="spellStart"/>
+      <w:r>
+        <w:t>db</w:t>
+      </w:r>
+      <w:proofErr w:type="spellEnd"/>
+      <w:r>
+        <w:t>.</w:t>
       </w:r>
     </w:p>
     <w:p>
@@ -2438,7 +2510,15 @@
     </w:p>
     <w:p>
       <w:r>
-        <w:t>Najití plateb z db.</w:t>
+        <w:t xml:space="preserve">Najití plateb z </w:t>
+      </w:r>
+      <w:proofErr w:type="spellStart"/>
+      <w:r>
+        <w:t>db</w:t>
+      </w:r>
+      <w:proofErr w:type="spellEnd"/>
+      <w:r>
+        <w:t>.</w:t>
       </w:r>
     </w:p>
     <w:p>
@@ -2529,11 +2609,13 @@
     </w:p>
     <w:p>
       <w:pPr>
-        <w:pStyle w:val="Heading3"/>
-      </w:pPr>
+        <w:pStyle w:val="Nadpis3"/>
+      </w:pPr>
+      <w:proofErr w:type="spellStart"/>
       <w:r>
         <w:t>LoginActivity</w:t>
       </w:r>
+      <w:proofErr w:type="spellEnd"/>
     </w:p>
     <w:p>
       <w:r>
@@ -2625,15 +2707,38 @@
     <w:p/>
     <w:p>
       <w:pPr>
-        <w:pStyle w:val="Heading3"/>
-      </w:pPr>
-      <w:r>
-        <w:t>Main Activity</w:t>
-      </w:r>
-    </w:p>
-    <w:p>
-      <w:r>
-        <w:t>Radio button funkčnost.</w:t>
+        <w:pStyle w:val="Nadpis3"/>
+      </w:pPr>
+      <w:proofErr w:type="spellStart"/>
+      <w:r>
+        <w:t>Main</w:t>
+      </w:r>
+      <w:proofErr w:type="spellEnd"/>
+      <w:r>
+        <w:t xml:space="preserve"> </w:t>
+      </w:r>
+      <w:proofErr w:type="spellStart"/>
+      <w:r>
+        <w:t>Activity</w:t>
+      </w:r>
+      <w:proofErr w:type="spellEnd"/>
+    </w:p>
+    <w:p>
+      <w:proofErr w:type="spellStart"/>
+      <w:r>
+        <w:t>Radio</w:t>
+      </w:r>
+      <w:proofErr w:type="spellEnd"/>
+      <w:r>
+        <w:t xml:space="preserve"> </w:t>
+      </w:r>
+      <w:proofErr w:type="spellStart"/>
+      <w:r>
+        <w:t>button</w:t>
+      </w:r>
+      <w:proofErr w:type="spellEnd"/>
+      <w:r>
+        <w:t xml:space="preserve"> funkčnost.</w:t>
       </w:r>
     </w:p>
     <w:p>
@@ -2681,11 +2786,29 @@
     </w:p>
     <w:p>
       <w:pPr>
-        <w:pStyle w:val="Heading3"/>
-      </w:pPr>
-      <w:r>
-        <w:t>Payment Summary Activity</w:t>
-      </w:r>
+        <w:pStyle w:val="Nadpis3"/>
+      </w:pPr>
+      <w:proofErr w:type="spellStart"/>
+      <w:r>
+        <w:t>Payment</w:t>
+      </w:r>
+      <w:proofErr w:type="spellEnd"/>
+      <w:r>
+        <w:t xml:space="preserve"> </w:t>
+      </w:r>
+      <w:proofErr w:type="spellStart"/>
+      <w:r>
+        <w:t>Summary</w:t>
+      </w:r>
+      <w:proofErr w:type="spellEnd"/>
+      <w:r>
+        <w:t xml:space="preserve"> </w:t>
+      </w:r>
+      <w:proofErr w:type="spellStart"/>
+      <w:r>
+        <w:t>Activity</w:t>
+      </w:r>
+      <w:proofErr w:type="spellEnd"/>
     </w:p>
     <w:p>
       <w:r>
@@ -2737,23 +2860,41 @@
     </w:p>
     <w:p>
       <w:pPr>
-        <w:pStyle w:val="Heading3"/>
-      </w:pPr>
-      <w:r>
-        <w:t>Payment Activity</w:t>
-      </w:r>
-    </w:p>
-    <w:p>
-      <w:r>
-        <w:t xml:space="preserve">Zde se </w:t>
-      </w:r>
-      <w:proofErr w:type="gramStart"/>
-      <w:r>
-        <w:t>vytváří</w:t>
-      </w:r>
-      <w:proofErr w:type="gramEnd"/>
-      <w:r>
-        <w:t xml:space="preserve"> Payment, který se následně odečte a uloží do db.</w:t>
+        <w:pStyle w:val="Nadpis3"/>
+      </w:pPr>
+      <w:proofErr w:type="spellStart"/>
+      <w:r>
+        <w:t>Payment</w:t>
+      </w:r>
+      <w:proofErr w:type="spellEnd"/>
+      <w:r>
+        <w:t xml:space="preserve"> </w:t>
+      </w:r>
+      <w:proofErr w:type="spellStart"/>
+      <w:r>
+        <w:t>Activity</w:t>
+      </w:r>
+      <w:proofErr w:type="spellEnd"/>
+    </w:p>
+    <w:p>
+      <w:r>
+        <w:t xml:space="preserve">Zde se vytváří </w:t>
+      </w:r>
+      <w:proofErr w:type="spellStart"/>
+      <w:r>
+        <w:t>Payment</w:t>
+      </w:r>
+      <w:proofErr w:type="spellEnd"/>
+      <w:r>
+        <w:t xml:space="preserve">, který se následně odečte a uloží do </w:t>
+      </w:r>
+      <w:proofErr w:type="spellStart"/>
+      <w:r>
+        <w:t>db</w:t>
+      </w:r>
+      <w:proofErr w:type="spellEnd"/>
+      <w:r>
+        <w:t>.</w:t>
       </w:r>
     </w:p>
     <w:p>
@@ -2801,11 +2942,24 @@
     <w:p/>
     <w:p>
       <w:pPr>
-        <w:pStyle w:val="Heading3"/>
-      </w:pPr>
+        <w:pStyle w:val="Nadpis3"/>
+      </w:pPr>
+      <w:proofErr w:type="spellStart"/>
       <w:r>
         <w:lastRenderedPageBreak/>
-        <w:t>Payment history aktivity</w:t>
+        <w:t>Payment</w:t>
+      </w:r>
+      <w:proofErr w:type="spellEnd"/>
+      <w:r>
+        <w:t xml:space="preserve"> </w:t>
+      </w:r>
+      <w:proofErr w:type="spellStart"/>
+      <w:r>
+        <w:t>history</w:t>
+      </w:r>
+      <w:proofErr w:type="spellEnd"/>
+      <w:r>
+        <w:t xml:space="preserve"> aktivity</w:t>
       </w:r>
     </w:p>
     <w:p>
@@ -2853,15 +3007,17 @@
     <w:p/>
     <w:p>
       <w:pPr>
-        <w:pStyle w:val="Heading2"/>
-      </w:pPr>
+        <w:pStyle w:val="Nadpis2"/>
+      </w:pPr>
+      <w:proofErr w:type="spellStart"/>
       <w:r>
         <w:t>Drawable</w:t>
       </w:r>
-    </w:p>
-    <w:p>
-      <w:pPr>
-        <w:pStyle w:val="Heading3"/>
+      <w:proofErr w:type="spellEnd"/>
+    </w:p>
+    <w:p>
+      <w:pPr>
+        <w:pStyle w:val="Nadpis3"/>
       </w:pPr>
       <w:r>
         <w:t>Background</w:t>
@@ -2869,7 +3025,23 @@
     </w:p>
     <w:p>
       <w:r>
-        <w:t>Pozadí aplikace je gradient drawable shape.</w:t>
+        <w:t xml:space="preserve">Pozadí aplikace je gradient </w:t>
+      </w:r>
+      <w:proofErr w:type="spellStart"/>
+      <w:r>
+        <w:t>drawable</w:t>
+      </w:r>
+      <w:proofErr w:type="spellEnd"/>
+      <w:r>
+        <w:t xml:space="preserve"> </w:t>
+      </w:r>
+      <w:proofErr w:type="spellStart"/>
+      <w:r>
+        <w:t>shape</w:t>
+      </w:r>
+      <w:proofErr w:type="spellEnd"/>
+      <w:r>
+        <w:t>.</w:t>
       </w:r>
     </w:p>
     <w:p>
@@ -2916,15 +3088,33 @@
     </w:p>
     <w:p>
       <w:pPr>
-        <w:pStyle w:val="Heading3"/>
-      </w:pPr>
+        <w:pStyle w:val="Nadpis3"/>
+      </w:pPr>
+      <w:proofErr w:type="spellStart"/>
       <w:r>
         <w:t>Border</w:t>
       </w:r>
-    </w:p>
-    <w:p>
-      <w:r>
-        <w:t>Tento drawable shape je využitý pro pozadí jednotlivých plateb v přehledech.</w:t>
+      <w:proofErr w:type="spellEnd"/>
+    </w:p>
+    <w:p>
+      <w:r>
+        <w:t xml:space="preserve">Tento </w:t>
+      </w:r>
+      <w:proofErr w:type="spellStart"/>
+      <w:r>
+        <w:t>drawable</w:t>
+      </w:r>
+      <w:proofErr w:type="spellEnd"/>
+      <w:r>
+        <w:t xml:space="preserve"> </w:t>
+      </w:r>
+      <w:proofErr w:type="spellStart"/>
+      <w:r>
+        <w:t>shape</w:t>
+      </w:r>
+      <w:proofErr w:type="spellEnd"/>
+      <w:r>
+        <w:t xml:space="preserve"> je využitý pro pozadí jednotlivých plateb v přehledech.</w:t>
       </w:r>
     </w:p>
     <w:p>
@@ -2971,29 +3161,57 @@
     </w:p>
     <w:p>
       <w:pPr>
-        <w:pStyle w:val="Heading2"/>
-      </w:pPr>
+        <w:pStyle w:val="Nadpis2"/>
+      </w:pPr>
+      <w:proofErr w:type="spellStart"/>
       <w:r>
         <w:lastRenderedPageBreak/>
         <w:t>Layouts</w:t>
       </w:r>
-    </w:p>
-    <w:p>
-      <w:pPr>
-        <w:pStyle w:val="Heading3"/>
-      </w:pPr>
-      <w:r>
-        <w:t>Main Activity</w:t>
-      </w:r>
-    </w:p>
-    <w:p>
-      <w:r>
-        <w:t>Platby jsou vypisovány s pomocí recycle view.</w:t>
-      </w:r>
-    </w:p>
-    <w:p>
-      <w:pPr>
-        <w:pStyle w:val="Heading2"/>
+      <w:proofErr w:type="spellEnd"/>
+    </w:p>
+    <w:p>
+      <w:pPr>
+        <w:pStyle w:val="Nadpis3"/>
+      </w:pPr>
+      <w:proofErr w:type="spellStart"/>
+      <w:r>
+        <w:t>Main</w:t>
+      </w:r>
+      <w:proofErr w:type="spellEnd"/>
+      <w:r>
+        <w:t xml:space="preserve"> </w:t>
+      </w:r>
+      <w:proofErr w:type="spellStart"/>
+      <w:r>
+        <w:t>Activity</w:t>
+      </w:r>
+      <w:proofErr w:type="spellEnd"/>
+    </w:p>
+    <w:p>
+      <w:r>
+        <w:t xml:space="preserve">Platby jsou vypisovány s pomocí </w:t>
+      </w:r>
+      <w:proofErr w:type="spellStart"/>
+      <w:r>
+        <w:t>recycle</w:t>
+      </w:r>
+      <w:proofErr w:type="spellEnd"/>
+      <w:r>
+        <w:t xml:space="preserve"> </w:t>
+      </w:r>
+      <w:proofErr w:type="spellStart"/>
+      <w:r>
+        <w:t>view</w:t>
+      </w:r>
+      <w:proofErr w:type="spellEnd"/>
+      <w:r>
+        <w:t>.</w:t>
+      </w:r>
+    </w:p>
+    <w:p>
+      <w:pPr>
+        <w:pStyle w:val="Nadpis2"/>
       </w:pPr>
       <w:r>
         <w:rPr>
@@ -3044,18 +3262,18 @@
     </w:p>
     <w:p>
       <w:pPr>
-        <w:pStyle w:val="Heading1"/>
-      </w:pPr>
-      <w:bookmarkStart w:id="3" w:name="_Toc165652947"/>
+        <w:pStyle w:val="Nadpis1"/>
+      </w:pPr>
+      <w:bookmarkStart w:id="4" w:name="_Toc165652947"/>
       <w:r>
         <w:lastRenderedPageBreak/>
         <w:t>Zadání projektu úkol 4 – list</w:t>
       </w:r>
-      <w:bookmarkEnd w:id="3"/>
-    </w:p>
-    <w:p>
-      <w:pPr>
-        <w:pStyle w:val="Heading2"/>
+      <w:bookmarkEnd w:id="4"/>
+    </w:p>
+    <w:p>
+      <w:pPr>
+        <w:pStyle w:val="Nadpis2"/>
       </w:pPr>
       <w:r>
         <w:t>Ukázka grafického rozhraní</w:t>
@@ -3078,7 +3296,15 @@
     </w:p>
     <w:p>
       <w:r>
-        <w:t>Zaškrtnutí checkboxu znamená, že je hra dohrána</w:t>
+        <w:t xml:space="preserve">Zaškrtnutí </w:t>
+      </w:r>
+      <w:proofErr w:type="spellStart"/>
+      <w:r>
+        <w:t>checkboxu</w:t>
+      </w:r>
+      <w:proofErr w:type="spellEnd"/>
+      <w:r>
+        <w:t xml:space="preserve"> znamená, že je hra dohrána</w:t>
       </w:r>
     </w:p>
     <w:p>
@@ -3210,7 +3436,15 @@
     </w:p>
     <w:p>
       <w:r>
-        <w:t>Můžete přidat jakoukoliv hru, vybrat žánr, počet odehraných hodin, zda jste hru dohrál, postup (tím jsou myšleny např. achievementy) a hodnocení hry</w:t>
+        <w:t xml:space="preserve">Můžete přidat jakoukoliv hru, vybrat žánr, počet odehraných hodin, zda jste hru dohrál, postup (tím jsou myšleny např. </w:t>
+      </w:r>
+      <w:proofErr w:type="spellStart"/>
+      <w:r>
+        <w:t>achievementy</w:t>
+      </w:r>
+      <w:proofErr w:type="spellEnd"/>
+      <w:r>
+        <w:t>) a hodnocení hry</w:t>
       </w:r>
     </w:p>
     <w:p>
@@ -3493,15 +3727,17 @@
     </w:p>
     <w:p>
       <w:pPr>
-        <w:pStyle w:val="Heading2"/>
+        <w:pStyle w:val="Nadpis2"/>
       </w:pPr>
       <w:r>
         <w:lastRenderedPageBreak/>
         <w:t xml:space="preserve">Obrázky pro </w:t>
       </w:r>
+      <w:proofErr w:type="spellStart"/>
       <w:r>
         <w:t>ImageButton</w:t>
       </w:r>
+      <w:proofErr w:type="spellEnd"/>
     </w:p>
     <w:p>
       <w:r>
@@ -3547,7 +3783,7 @@
     </w:p>
     <w:p>
       <w:pPr>
-        <w:pStyle w:val="Heading2"/>
+        <w:pStyle w:val="Nadpis2"/>
       </w:pPr>
       <w:r>
         <w:t>Návrh rozhraní</w:t>
@@ -3697,7 +3933,7 @@
     </w:p>
     <w:p>
       <w:pPr>
-        <w:pStyle w:val="Heading2"/>
+        <w:pStyle w:val="Nadpis2"/>
       </w:pPr>
       <w:r>
         <w:br w:type="page"/>
@@ -3709,7 +3945,7 @@
     </w:p>
     <w:p>
       <w:pPr>
-        <w:pStyle w:val="Heading3"/>
+        <w:pStyle w:val="Nadpis3"/>
       </w:pPr>
       <w:r>
         <w:t>MainActivity.java</w:t>
@@ -3717,13 +3953,42 @@
     </w:p>
     <w:p>
       <w:r>
-        <w:t>Založení DatabaseHelperu pro práci s naší databází</w:t>
-      </w:r>
-    </w:p>
-    <w:p>
-      <w:r>
-        <w:t>Použití funkce loadData() pro načtení dat do String[] values</w:t>
-      </w:r>
+        <w:t xml:space="preserve">Založení </w:t>
+      </w:r>
+      <w:proofErr w:type="spellStart"/>
+      <w:r>
+        <w:t>DatabaseHelperu</w:t>
+      </w:r>
+      <w:proofErr w:type="spellEnd"/>
+      <w:r>
+        <w:t xml:space="preserve"> pro práci s naší databází</w:t>
+      </w:r>
+    </w:p>
+    <w:p>
+      <w:r>
+        <w:t xml:space="preserve">Použití funkce </w:t>
+      </w:r>
+      <w:proofErr w:type="spellStart"/>
+      <w:r>
+        <w:t>loadData</w:t>
+      </w:r>
+      <w:proofErr w:type="spellEnd"/>
+      <w:r>
+        <w:t xml:space="preserve">() pro načtení dat do </w:t>
+      </w:r>
+      <w:proofErr w:type="spellStart"/>
+      <w:r>
+        <w:t>String</w:t>
+      </w:r>
+      <w:proofErr w:type="spellEnd"/>
+      <w:r>
+        <w:t xml:space="preserve">[] </w:t>
+      </w:r>
+      <w:proofErr w:type="spellStart"/>
+      <w:r>
+        <w:t>values</w:t>
+      </w:r>
+      <w:proofErr w:type="spellEnd"/>
     </w:p>
     <w:p>
       <w:r>
@@ -3732,7 +3997,23 @@
     </w:p>
     <w:p>
       <w:r>
-        <w:t>Vytvoření CustomAdapter, který umožňuje použít námi vytvořený custom řádek listu a přiřadí mu data</w:t>
+        <w:t xml:space="preserve">Vytvoření </w:t>
+      </w:r>
+      <w:proofErr w:type="spellStart"/>
+      <w:r>
+        <w:t>CustomAdapter</w:t>
+      </w:r>
+      <w:proofErr w:type="spellEnd"/>
+      <w:r>
+        <w:t xml:space="preserve">, který umožňuje použít námi vytvořený </w:t>
+      </w:r>
+      <w:proofErr w:type="spellStart"/>
+      <w:r>
+        <w:t>custom</w:t>
+      </w:r>
+      <w:proofErr w:type="spellEnd"/>
+      <w:r>
+        <w:t xml:space="preserve"> řádek listu a přiřadí mu data</w:t>
       </w:r>
     </w:p>
     <w:p>
@@ -3833,7 +4114,15 @@
     <w:p>
       <w:r>
         <w:lastRenderedPageBreak/>
-        <w:t>Načtení dat z databáze a vrácení String[]</w:t>
+        <w:t xml:space="preserve">Načtení dat z databáze a vrácení </w:t>
+      </w:r>
+      <w:proofErr w:type="spellStart"/>
+      <w:r>
+        <w:t>String</w:t>
+      </w:r>
+      <w:proofErr w:type="spellEnd"/>
+      <w:r>
+        <w:t>[]</w:t>
       </w:r>
       <w:r>
         <w:rPr>
@@ -3887,7 +4176,15 @@
         <w:t>+</w:t>
       </w:r>
       <w:r>
-        <w:t xml:space="preserve"> ukočení aplikace</w:t>
+        <w:t xml:space="preserve"> </w:t>
+      </w:r>
+      <w:proofErr w:type="spellStart"/>
+      <w:r>
+        <w:t>ukočení</w:t>
+      </w:r>
+      <w:proofErr w:type="spellEnd"/>
+      <w:r>
+        <w:t xml:space="preserve"> aplikace</w:t>
       </w:r>
     </w:p>
     <w:p>
@@ -3934,7 +4231,7 @@
     </w:p>
     <w:p>
       <w:pPr>
-        <w:pStyle w:val="Heading3"/>
+        <w:pStyle w:val="Nadpis3"/>
       </w:pPr>
       <w:r>
         <w:t>MainActivity2.java</w:t>
@@ -3942,8 +4239,13 @@
     </w:p>
     <w:p>
       <w:r>
-        <w:t>Přiřazení hodnot do spinneru</w:t>
-      </w:r>
+        <w:t xml:space="preserve">Přiřazení hodnot do </w:t>
+      </w:r>
+      <w:proofErr w:type="spellStart"/>
+      <w:r>
+        <w:t>spinneru</w:t>
+      </w:r>
+      <w:proofErr w:type="spellEnd"/>
     </w:p>
     <w:p>
       <w:r>
@@ -3994,9 +4296,9 @@
     </w:p>
     <w:p>
       <w:pPr>
-        <w:pStyle w:val="Heading1"/>
-      </w:pPr>
-      <w:bookmarkStart w:id="4" w:name="_Toc165652948"/>
+        <w:pStyle w:val="Nadpis1"/>
+      </w:pPr>
+      <w:bookmarkStart w:id="5" w:name="_Toc165652948"/>
       <w:r>
         <w:lastRenderedPageBreak/>
         <w:t>Zadání projektu úkol 5 – práce s</w:t>
@@ -4007,11 +4309,11 @@
       <w:r>
         <w:t>vlákny</w:t>
       </w:r>
-      <w:bookmarkEnd w:id="4"/>
-    </w:p>
-    <w:p>
-      <w:pPr>
-        <w:pStyle w:val="Heading2"/>
+      <w:bookmarkEnd w:id="5"/>
+    </w:p>
+    <w:p>
+      <w:pPr>
+        <w:pStyle w:val="Nadpis2"/>
       </w:pPr>
       <w:r>
         <w:t>Ukázka aplikace</w:t>
@@ -4077,7 +4379,7 @@
 </file>
 
 <file path=word/numbering.xml><?xml version="1.0" encoding="utf-8"?>
-<w:numbering xmlns:wpc="http://schemas.microsoft.com/office/word/2010/wordprocessingCanvas" xmlns:cx="http://schemas.microsoft.com/office/drawing/2014/chartex" xmlns:cx1="http://schemas.microsoft.com/office/drawing/2015/9/8/chartex" xmlns:cx2="http://schemas.microsoft.com/office/drawing/2015/10/21/chartex" xmlns:cx3="http://schemas.microsoft.com/office/drawing/2016/5/9/chartex" xmlns:cx4="http://schemas.microsoft.com/office/drawing/2016/5/10/chartex" xmlns:cx5="http://schemas.microsoft.com/office/drawing/2016/5/11/chartex" xmlns:cx6="http://schemas.microsoft.com/office/drawing/2016/5/12/chartex" xmlns:cx7="http://schemas.microsoft.com/office/drawing/2016/5/13/chartex" xmlns:cx8="http://schemas.microsoft.com/office/drawing/2016/5/14/chartex" xmlns:mc="http://schemas.openxmlformats.org/markup-compatibility/2006" xmlns:aink="http://schemas.microsoft.com/office/drawing/2016/ink" xmlns:am3d="http://schemas.microsoft.com/office/drawing/2017/model3d" xmlns:o="urn:schemas-microsoft-com:office:office" xmlns:oel="http://schemas.microsoft.com/office/2019/extlst" xmlns:r="http://schemas.openxmlformats.org/officeDocument/2006/relationships" xmlns:m="http://schemas.openxmlformats.org/officeDocument/2006/math" xmlns:v="urn:schemas-microsoft-com:vml" xmlns:wp14="http://schemas.microsoft.com/office/word/2010/wordprocessingDrawing" xmlns:wp="http://schemas.openxmlformats.org/drawingml/2006/wordprocessingDrawing" xmlns:w10="urn:schemas-microsoft-com:office:word" xmlns:w="http://schemas.openxmlformats.org/wordprocessingml/2006/main" xmlns:w14="http://schemas.microsoft.com/office/word/2010/wordml" xmlns:w15="http://schemas.microsoft.com/office/word/2012/wordml" xmlns:w16cex="http://schemas.microsoft.com/office/word/2018/wordml/cex" xmlns:w16cid="http://schemas.microsoft.com/office/word/2016/wordml/cid" xmlns:w16="http://schemas.microsoft.com/office/word/2018/wordml" xmlns:w16du="http://schemas.microsoft.com/office/word/2023/wordml/word16du" xmlns:w16sdtdh="http://schemas.microsoft.com/office/word/2020/wordml/sdtdatahash" xmlns:w16se="http://schemas.microsoft.com/office/word/2015/wordml/symex" xmlns:wpg="http://schemas.microsoft.com/office/word/2010/wordprocessingGroup" xmlns:wpi="http://schemas.microsoft.com/office/word/2010/wordprocessingInk" xmlns:wne="http://schemas.microsoft.com/office/word/2006/wordml" xmlns:wps="http://schemas.microsoft.com/office/word/2010/wordprocessingShape" mc:Ignorable="w14 w15 w16se w16cid w16 w16cex w16sdtdh w16du wp14">
+<w:numbering xmlns:wpc="http://schemas.microsoft.com/office/word/2010/wordprocessingCanvas" xmlns:cx="http://schemas.microsoft.com/office/drawing/2014/chartex" xmlns:cx1="http://schemas.microsoft.com/office/drawing/2015/9/8/chartex" xmlns:cx2="http://schemas.microsoft.com/office/drawing/2015/10/21/chartex" xmlns:cx3="http://schemas.microsoft.com/office/drawing/2016/5/9/chartex" xmlns:cx4="http://schemas.microsoft.com/office/drawing/2016/5/10/chartex" xmlns:cx5="http://schemas.microsoft.com/office/drawing/2016/5/11/chartex" xmlns:cx6="http://schemas.microsoft.com/office/drawing/2016/5/12/chartex" xmlns:cx7="http://schemas.microsoft.com/office/drawing/2016/5/13/chartex" xmlns:cx8="http://schemas.microsoft.com/office/drawing/2016/5/14/chartex" xmlns:mc="http://schemas.openxmlformats.org/markup-compatibility/2006" xmlns:aink="http://schemas.microsoft.com/office/drawing/2016/ink" xmlns:am3d="http://schemas.microsoft.com/office/drawing/2017/model3d" xmlns:o="urn:schemas-microsoft-com:office:office" xmlns:r="http://schemas.openxmlformats.org/officeDocument/2006/relationships" xmlns:m="http://schemas.openxmlformats.org/officeDocument/2006/math" xmlns:v="urn:schemas-microsoft-com:vml" xmlns:wp14="http://schemas.microsoft.com/office/word/2010/wordprocessingDrawing" xmlns:wp="http://schemas.openxmlformats.org/drawingml/2006/wordprocessingDrawing" xmlns:w10="urn:schemas-microsoft-com:office:word" xmlns:w="http://schemas.openxmlformats.org/wordprocessingml/2006/main" xmlns:w14="http://schemas.microsoft.com/office/word/2010/wordml" xmlns:w15="http://schemas.microsoft.com/office/word/2012/wordml" xmlns:w16cid="http://schemas.microsoft.com/office/word/2016/wordml/cid" xmlns:w16se="http://schemas.microsoft.com/office/word/2015/wordml/symex" xmlns:wpg="http://schemas.microsoft.com/office/word/2010/wordprocessingGroup" xmlns:wpi="http://schemas.microsoft.com/office/word/2010/wordprocessingInk" xmlns:wne="http://schemas.microsoft.com/office/word/2006/wordml" xmlns:wps="http://schemas.microsoft.com/office/word/2010/wordprocessingShape" mc:Ignorable="w14 w15 w16se w16cid wp14">
   <w:abstractNum w:abstractNumId="0" w15:restartNumberingAfterBreak="0">
     <w:nsid w:val="6F2A6A36"/>
     <w:multiLevelType w:val="hybridMultilevel"/>
@@ -4191,14 +4493,14 @@
       </w:rPr>
     </w:lvl>
   </w:abstractNum>
-  <w:num w:numId="1" w16cid:durableId="922304584">
+  <w:num w:numId="1">
     <w:abstractNumId w:val="0"/>
   </w:num>
 </w:numbering>
 </file>
 
 <file path=word/styles.xml><?xml version="1.0" encoding="utf-8"?>
-<w:styles xmlns:mc="http://schemas.openxmlformats.org/markup-compatibility/2006" xmlns:r="http://schemas.openxmlformats.org/officeDocument/2006/relationships" xmlns:w="http://schemas.openxmlformats.org/wordprocessingml/2006/main" xmlns:w14="http://schemas.microsoft.com/office/word/2010/wordml" xmlns:w15="http://schemas.microsoft.com/office/word/2012/wordml" xmlns:w16cex="http://schemas.microsoft.com/office/word/2018/wordml/cex" xmlns:w16cid="http://schemas.microsoft.com/office/word/2016/wordml/cid" xmlns:w16="http://schemas.microsoft.com/office/word/2018/wordml" xmlns:w16du="http://schemas.microsoft.com/office/word/2023/wordml/word16du" xmlns:w16sdtdh="http://schemas.microsoft.com/office/word/2020/wordml/sdtdatahash" xmlns:w16se="http://schemas.microsoft.com/office/word/2015/wordml/symex" mc:Ignorable="w14 w15 w16se w16cid w16 w16cex w16sdtdh w16du">
+<w:styles xmlns:mc="http://schemas.openxmlformats.org/markup-compatibility/2006" xmlns:r="http://schemas.openxmlformats.org/officeDocument/2006/relationships" xmlns:w="http://schemas.openxmlformats.org/wordprocessingml/2006/main" xmlns:w14="http://schemas.microsoft.com/office/word/2010/wordml" xmlns:w15="http://schemas.microsoft.com/office/word/2012/wordml" xmlns:w16cid="http://schemas.microsoft.com/office/word/2016/wordml/cid" xmlns:w16se="http://schemas.microsoft.com/office/word/2015/wordml/symex" mc:Ignorable="w14 w15 w16se w16cid">
   <w:docDefaults>
     <w:rPrDefault>
       <w:rPr>
@@ -4216,7 +4518,7 @@
       </w:pPr>
     </w:pPrDefault>
   </w:docDefaults>
-  <w:latentStyles w:defLockedState="0" w:defUIPriority="99" w:defSemiHidden="0" w:defUnhideWhenUsed="0" w:defQFormat="0" w:count="376">
+  <w:latentStyles w:defLockedState="0" w:defUIPriority="99" w:defSemiHidden="0" w:defUnhideWhenUsed="0" w:defQFormat="0" w:count="375">
     <w:lsdException w:name="Normal" w:uiPriority="0" w:qFormat="1"/>
     <w:lsdException w:name="heading 1" w:uiPriority="9" w:qFormat="1"/>
     <w:lsdException w:name="heading 2" w:semiHidden="1" w:uiPriority="9" w:unhideWhenUsed="1" w:qFormat="1"/>
@@ -4592,17 +4894,16 @@
     <w:lsdException w:name="Smart Hyperlink" w:semiHidden="1" w:unhideWhenUsed="1"/>
     <w:lsdException w:name="Hashtag" w:semiHidden="1" w:unhideWhenUsed="1"/>
     <w:lsdException w:name="Unresolved Mention" w:semiHidden="1" w:unhideWhenUsed="1"/>
-    <w:lsdException w:name="Smart Link" w:semiHidden="1" w:unhideWhenUsed="1"/>
   </w:latentStyles>
-  <w:style w:type="paragraph" w:default="1" w:styleId="Normal">
+  <w:style w:type="paragraph" w:default="1" w:styleId="Normln">
     <w:name w:val="Normal"/>
     <w:qFormat/>
   </w:style>
-  <w:style w:type="paragraph" w:styleId="Heading1">
+  <w:style w:type="paragraph" w:styleId="Nadpis1">
     <w:name w:val="heading 1"/>
-    <w:basedOn w:val="Normal"/>
-    <w:next w:val="Normal"/>
-    <w:link w:val="Heading1Char"/>
+    <w:basedOn w:val="Normln"/>
+    <w:next w:val="Normln"/>
+    <w:link w:val="Nadpis1Char"/>
     <w:uiPriority w:val="9"/>
     <w:qFormat/>
     <w:rsid w:val="00EC42AA"/>
@@ -4619,11 +4920,11 @@
       <w:szCs w:val="40"/>
     </w:rPr>
   </w:style>
-  <w:style w:type="paragraph" w:styleId="Heading2">
+  <w:style w:type="paragraph" w:styleId="Nadpis2">
     <w:name w:val="heading 2"/>
-    <w:basedOn w:val="Normal"/>
-    <w:next w:val="Normal"/>
-    <w:link w:val="Heading2Char"/>
+    <w:basedOn w:val="Normln"/>
+    <w:next w:val="Normln"/>
+    <w:link w:val="Nadpis2Char"/>
     <w:uiPriority w:val="9"/>
     <w:unhideWhenUsed/>
     <w:qFormat/>
@@ -4641,11 +4942,11 @@
       <w:szCs w:val="32"/>
     </w:rPr>
   </w:style>
-  <w:style w:type="paragraph" w:styleId="Heading3">
+  <w:style w:type="paragraph" w:styleId="Nadpis3">
     <w:name w:val="heading 3"/>
-    <w:basedOn w:val="Normal"/>
-    <w:next w:val="Normal"/>
-    <w:link w:val="Heading3Char"/>
+    <w:basedOn w:val="Normln"/>
+    <w:next w:val="Normln"/>
+    <w:link w:val="Nadpis3Char"/>
     <w:uiPriority w:val="9"/>
     <w:unhideWhenUsed/>
     <w:qFormat/>
@@ -4663,11 +4964,11 @@
       <w:szCs w:val="28"/>
     </w:rPr>
   </w:style>
-  <w:style w:type="paragraph" w:styleId="Heading4">
+  <w:style w:type="paragraph" w:styleId="Nadpis4">
     <w:name w:val="heading 4"/>
-    <w:basedOn w:val="Normal"/>
-    <w:next w:val="Normal"/>
-    <w:link w:val="Heading4Char"/>
+    <w:basedOn w:val="Normln"/>
+    <w:next w:val="Normln"/>
+    <w:link w:val="Nadpis4Char"/>
     <w:uiPriority w:val="9"/>
     <w:unhideWhenUsed/>
     <w:qFormat/>
@@ -4685,11 +4986,11 @@
       <w:color w:val="0F4761" w:themeColor="accent1" w:themeShade="BF"/>
     </w:rPr>
   </w:style>
-  <w:style w:type="paragraph" w:styleId="Heading5">
+  <w:style w:type="paragraph" w:styleId="Nadpis5">
     <w:name w:val="heading 5"/>
-    <w:basedOn w:val="Normal"/>
-    <w:next w:val="Normal"/>
-    <w:link w:val="Heading5Char"/>
+    <w:basedOn w:val="Normln"/>
+    <w:next w:val="Normln"/>
+    <w:link w:val="Nadpis5Char"/>
     <w:uiPriority w:val="9"/>
     <w:semiHidden/>
     <w:unhideWhenUsed/>
@@ -4706,11 +5007,11 @@
       <w:color w:val="0F4761" w:themeColor="accent1" w:themeShade="BF"/>
     </w:rPr>
   </w:style>
-  <w:style w:type="paragraph" w:styleId="Heading6">
+  <w:style w:type="paragraph" w:styleId="Nadpis6">
     <w:name w:val="heading 6"/>
-    <w:basedOn w:val="Normal"/>
-    <w:next w:val="Normal"/>
-    <w:link w:val="Heading6Char"/>
+    <w:basedOn w:val="Normln"/>
+    <w:next w:val="Normln"/>
+    <w:link w:val="Nadpis6Char"/>
     <w:uiPriority w:val="9"/>
     <w:semiHidden/>
     <w:unhideWhenUsed/>
@@ -4729,11 +5030,11 @@
       <w:color w:val="595959" w:themeColor="text1" w:themeTint="A6"/>
     </w:rPr>
   </w:style>
-  <w:style w:type="paragraph" w:styleId="Heading7">
+  <w:style w:type="paragraph" w:styleId="Nadpis7">
     <w:name w:val="heading 7"/>
-    <w:basedOn w:val="Normal"/>
-    <w:next w:val="Normal"/>
-    <w:link w:val="Heading7Char"/>
+    <w:basedOn w:val="Normln"/>
+    <w:next w:val="Normln"/>
+    <w:link w:val="Nadpis7Char"/>
     <w:uiPriority w:val="9"/>
     <w:semiHidden/>
     <w:unhideWhenUsed/>
@@ -4750,11 +5051,11 @@
       <w:color w:val="595959" w:themeColor="text1" w:themeTint="A6"/>
     </w:rPr>
   </w:style>
-  <w:style w:type="paragraph" w:styleId="Heading8">
+  <w:style w:type="paragraph" w:styleId="Nadpis8">
     <w:name w:val="heading 8"/>
-    <w:basedOn w:val="Normal"/>
-    <w:next w:val="Normal"/>
-    <w:link w:val="Heading8Char"/>
+    <w:basedOn w:val="Normln"/>
+    <w:next w:val="Normln"/>
+    <w:link w:val="Nadpis8Char"/>
     <w:uiPriority w:val="9"/>
     <w:semiHidden/>
     <w:unhideWhenUsed/>
@@ -4773,11 +5074,11 @@
       <w:color w:val="272727" w:themeColor="text1" w:themeTint="D8"/>
     </w:rPr>
   </w:style>
-  <w:style w:type="paragraph" w:styleId="Heading9">
+  <w:style w:type="paragraph" w:styleId="Nadpis9">
     <w:name w:val="heading 9"/>
-    <w:basedOn w:val="Normal"/>
-    <w:next w:val="Normal"/>
-    <w:link w:val="Heading9Char"/>
+    <w:basedOn w:val="Normln"/>
+    <w:next w:val="Normln"/>
+    <w:link w:val="Nadpis9Char"/>
     <w:uiPriority w:val="9"/>
     <w:semiHidden/>
     <w:unhideWhenUsed/>
@@ -4794,12 +5095,13 @@
       <w:color w:val="272727" w:themeColor="text1" w:themeTint="D8"/>
     </w:rPr>
   </w:style>
-  <w:style w:type="character" w:default="1" w:styleId="DefaultParagraphFont">
+  <w:style w:type="character" w:default="1" w:styleId="Standardnpsmoodstavce">
     <w:name w:val="Default Paragraph Font"/>
     <w:uiPriority w:val="1"/>
+    <w:semiHidden/>
     <w:unhideWhenUsed/>
   </w:style>
-  <w:style w:type="table" w:default="1" w:styleId="TableNormal">
+  <w:style w:type="table" w:default="1" w:styleId="Normlntabulka">
     <w:name w:val="Normal Table"/>
     <w:uiPriority w:val="99"/>
     <w:semiHidden/>
@@ -4814,16 +5116,16 @@
       </w:tblCellMar>
     </w:tblPr>
   </w:style>
-  <w:style w:type="numbering" w:default="1" w:styleId="NoList">
+  <w:style w:type="numbering" w:default="1" w:styleId="Bezseznamu">
     <w:name w:val="No List"/>
     <w:uiPriority w:val="99"/>
     <w:semiHidden/>
     <w:unhideWhenUsed/>
   </w:style>
-  <w:style w:type="character" w:customStyle="1" w:styleId="Heading1Char">
-    <w:name w:val="Heading 1 Char"/>
-    <w:basedOn w:val="DefaultParagraphFont"/>
-    <w:link w:val="Heading1"/>
+  <w:style w:type="character" w:customStyle="1" w:styleId="Nadpis1Char">
+    <w:name w:val="Nadpis 1 Char"/>
+    <w:basedOn w:val="Standardnpsmoodstavce"/>
+    <w:link w:val="Nadpis1"/>
     <w:uiPriority w:val="9"/>
     <w:rsid w:val="00EC42AA"/>
     <w:rPr>
@@ -4833,10 +5135,10 @@
       <w:szCs w:val="40"/>
     </w:rPr>
   </w:style>
-  <w:style w:type="character" w:customStyle="1" w:styleId="Heading2Char">
-    <w:name w:val="Heading 2 Char"/>
-    <w:basedOn w:val="DefaultParagraphFont"/>
-    <w:link w:val="Heading2"/>
+  <w:style w:type="character" w:customStyle="1" w:styleId="Nadpis2Char">
+    <w:name w:val="Nadpis 2 Char"/>
+    <w:basedOn w:val="Standardnpsmoodstavce"/>
+    <w:link w:val="Nadpis2"/>
     <w:uiPriority w:val="9"/>
     <w:rsid w:val="00EC42AA"/>
     <w:rPr>
@@ -4846,10 +5148,10 @@
       <w:szCs w:val="32"/>
     </w:rPr>
   </w:style>
-  <w:style w:type="character" w:customStyle="1" w:styleId="Heading3Char">
-    <w:name w:val="Heading 3 Char"/>
-    <w:basedOn w:val="DefaultParagraphFont"/>
-    <w:link w:val="Heading3"/>
+  <w:style w:type="character" w:customStyle="1" w:styleId="Nadpis3Char">
+    <w:name w:val="Nadpis 3 Char"/>
+    <w:basedOn w:val="Standardnpsmoodstavce"/>
+    <w:link w:val="Nadpis3"/>
     <w:uiPriority w:val="9"/>
     <w:rsid w:val="00EC42AA"/>
     <w:rPr>
@@ -4859,10 +5161,10 @@
       <w:szCs w:val="28"/>
     </w:rPr>
   </w:style>
-  <w:style w:type="character" w:customStyle="1" w:styleId="Heading4Char">
-    <w:name w:val="Heading 4 Char"/>
-    <w:basedOn w:val="DefaultParagraphFont"/>
-    <w:link w:val="Heading4"/>
+  <w:style w:type="character" w:customStyle="1" w:styleId="Nadpis4Char">
+    <w:name w:val="Nadpis 4 Char"/>
+    <w:basedOn w:val="Standardnpsmoodstavce"/>
+    <w:link w:val="Nadpis4"/>
     <w:uiPriority w:val="9"/>
     <w:rsid w:val="00EC42AA"/>
     <w:rPr>
@@ -4872,10 +5174,10 @@
       <w:color w:val="0F4761" w:themeColor="accent1" w:themeShade="BF"/>
     </w:rPr>
   </w:style>
-  <w:style w:type="character" w:customStyle="1" w:styleId="Heading5Char">
-    <w:name w:val="Heading 5 Char"/>
-    <w:basedOn w:val="DefaultParagraphFont"/>
-    <w:link w:val="Heading5"/>
+  <w:style w:type="character" w:customStyle="1" w:styleId="Nadpis5Char">
+    <w:name w:val="Nadpis 5 Char"/>
+    <w:basedOn w:val="Standardnpsmoodstavce"/>
+    <w:link w:val="Nadpis5"/>
     <w:uiPriority w:val="9"/>
     <w:semiHidden/>
     <w:rsid w:val="00EC42AA"/>
@@ -4884,10 +5186,10 @@
       <w:color w:val="0F4761" w:themeColor="accent1" w:themeShade="BF"/>
     </w:rPr>
   </w:style>
-  <w:style w:type="character" w:customStyle="1" w:styleId="Heading6Char">
-    <w:name w:val="Heading 6 Char"/>
-    <w:basedOn w:val="DefaultParagraphFont"/>
-    <w:link w:val="Heading6"/>
+  <w:style w:type="character" w:customStyle="1" w:styleId="Nadpis6Char">
+    <w:name w:val="Nadpis 6 Char"/>
+    <w:basedOn w:val="Standardnpsmoodstavce"/>
+    <w:link w:val="Nadpis6"/>
     <w:uiPriority w:val="9"/>
     <w:semiHidden/>
     <w:rsid w:val="00EC42AA"/>
@@ -4898,10 +5200,10 @@
       <w:color w:val="595959" w:themeColor="text1" w:themeTint="A6"/>
     </w:rPr>
   </w:style>
-  <w:style w:type="character" w:customStyle="1" w:styleId="Heading7Char">
-    <w:name w:val="Heading 7 Char"/>
-    <w:basedOn w:val="DefaultParagraphFont"/>
-    <w:link w:val="Heading7"/>
+  <w:style w:type="character" w:customStyle="1" w:styleId="Nadpis7Char">
+    <w:name w:val="Nadpis 7 Char"/>
+    <w:basedOn w:val="Standardnpsmoodstavce"/>
+    <w:link w:val="Nadpis7"/>
     <w:uiPriority w:val="9"/>
     <w:semiHidden/>
     <w:rsid w:val="00EC42AA"/>
@@ -4910,10 +5212,10 @@
       <w:color w:val="595959" w:themeColor="text1" w:themeTint="A6"/>
     </w:rPr>
   </w:style>
-  <w:style w:type="character" w:customStyle="1" w:styleId="Heading8Char">
-    <w:name w:val="Heading 8 Char"/>
-    <w:basedOn w:val="DefaultParagraphFont"/>
-    <w:link w:val="Heading8"/>
+  <w:style w:type="character" w:customStyle="1" w:styleId="Nadpis8Char">
+    <w:name w:val="Nadpis 8 Char"/>
+    <w:basedOn w:val="Standardnpsmoodstavce"/>
+    <w:link w:val="Nadpis8"/>
     <w:uiPriority w:val="9"/>
     <w:semiHidden/>
     <w:rsid w:val="00EC42AA"/>
@@ -4924,10 +5226,10 @@
       <w:color w:val="272727" w:themeColor="text1" w:themeTint="D8"/>
     </w:rPr>
   </w:style>
-  <w:style w:type="character" w:customStyle="1" w:styleId="Heading9Char">
-    <w:name w:val="Heading 9 Char"/>
-    <w:basedOn w:val="DefaultParagraphFont"/>
-    <w:link w:val="Heading9"/>
+  <w:style w:type="character" w:customStyle="1" w:styleId="Nadpis9Char">
+    <w:name w:val="Nadpis 9 Char"/>
+    <w:basedOn w:val="Standardnpsmoodstavce"/>
+    <w:link w:val="Nadpis9"/>
     <w:uiPriority w:val="9"/>
     <w:semiHidden/>
     <w:rsid w:val="00EC42AA"/>
@@ -4936,11 +5238,11 @@
       <w:color w:val="272727" w:themeColor="text1" w:themeTint="D8"/>
     </w:rPr>
   </w:style>
-  <w:style w:type="paragraph" w:styleId="Title">
+  <w:style w:type="paragraph" w:styleId="Nzev">
     <w:name w:val="Title"/>
-    <w:basedOn w:val="Normal"/>
-    <w:next w:val="Normal"/>
-    <w:link w:val="TitleChar"/>
+    <w:basedOn w:val="Normln"/>
+    <w:next w:val="Normln"/>
+    <w:link w:val="NzevChar"/>
     <w:uiPriority w:val="10"/>
     <w:qFormat/>
     <w:rsid w:val="00EC42AA"/>
@@ -4956,10 +5258,10 @@
       <w:szCs w:val="56"/>
     </w:rPr>
   </w:style>
-  <w:style w:type="character" w:customStyle="1" w:styleId="TitleChar">
-    <w:name w:val="Title Char"/>
-    <w:basedOn w:val="DefaultParagraphFont"/>
-    <w:link w:val="Title"/>
+  <w:style w:type="character" w:customStyle="1" w:styleId="NzevChar">
+    <w:name w:val="Název Char"/>
+    <w:basedOn w:val="Standardnpsmoodstavce"/>
+    <w:link w:val="Nzev"/>
     <w:uiPriority w:val="10"/>
     <w:rsid w:val="00EC42AA"/>
     <w:rPr>
@@ -4970,11 +5272,11 @@
       <w:szCs w:val="56"/>
     </w:rPr>
   </w:style>
-  <w:style w:type="paragraph" w:styleId="Subtitle">
+  <w:style w:type="paragraph" w:styleId="Podnadpis">
     <w:name w:val="Subtitle"/>
-    <w:basedOn w:val="Normal"/>
-    <w:next w:val="Normal"/>
-    <w:link w:val="SubtitleChar"/>
+    <w:basedOn w:val="Normln"/>
+    <w:next w:val="Normln"/>
+    <w:link w:val="PodnadpisChar"/>
     <w:uiPriority w:val="11"/>
     <w:qFormat/>
     <w:rsid w:val="00EC42AA"/>
@@ -4991,10 +5293,10 @@
       <w:szCs w:val="28"/>
     </w:rPr>
   </w:style>
-  <w:style w:type="character" w:customStyle="1" w:styleId="SubtitleChar">
-    <w:name w:val="Subtitle Char"/>
-    <w:basedOn w:val="DefaultParagraphFont"/>
-    <w:link w:val="Subtitle"/>
+  <w:style w:type="character" w:customStyle="1" w:styleId="PodnadpisChar">
+    <w:name w:val="Podnadpis Char"/>
+    <w:basedOn w:val="Standardnpsmoodstavce"/>
+    <w:link w:val="Podnadpis"/>
     <w:uiPriority w:val="11"/>
     <w:rsid w:val="00EC42AA"/>
     <w:rPr>
@@ -5005,11 +5307,11 @@
       <w:szCs w:val="28"/>
     </w:rPr>
   </w:style>
-  <w:style w:type="paragraph" w:styleId="Quote">
+  <w:style w:type="paragraph" w:styleId="Citt">
     <w:name w:val="Quote"/>
-    <w:basedOn w:val="Normal"/>
-    <w:next w:val="Normal"/>
-    <w:link w:val="QuoteChar"/>
+    <w:basedOn w:val="Normln"/>
+    <w:next w:val="Normln"/>
+    <w:link w:val="CittChar"/>
     <w:uiPriority w:val="29"/>
     <w:qFormat/>
     <w:rsid w:val="00EC42AA"/>
@@ -5023,10 +5325,10 @@
       <w:color w:val="404040" w:themeColor="text1" w:themeTint="BF"/>
     </w:rPr>
   </w:style>
-  <w:style w:type="character" w:customStyle="1" w:styleId="QuoteChar">
-    <w:name w:val="Quote Char"/>
-    <w:basedOn w:val="DefaultParagraphFont"/>
-    <w:link w:val="Quote"/>
+  <w:style w:type="character" w:customStyle="1" w:styleId="CittChar">
+    <w:name w:val="Citát Char"/>
+    <w:basedOn w:val="Standardnpsmoodstavce"/>
+    <w:link w:val="Citt"/>
     <w:uiPriority w:val="29"/>
     <w:rsid w:val="00EC42AA"/>
     <w:rPr>
@@ -5035,9 +5337,9 @@
       <w:color w:val="404040" w:themeColor="text1" w:themeTint="BF"/>
     </w:rPr>
   </w:style>
-  <w:style w:type="paragraph" w:styleId="ListParagraph">
+  <w:style w:type="paragraph" w:styleId="Odstavecseseznamem">
     <w:name w:val="List Paragraph"/>
-    <w:basedOn w:val="Normal"/>
+    <w:basedOn w:val="Normln"/>
     <w:uiPriority w:val="34"/>
     <w:qFormat/>
     <w:rsid w:val="00EC42AA"/>
@@ -5046,9 +5348,9 @@
       <w:contextualSpacing/>
     </w:pPr>
   </w:style>
-  <w:style w:type="character" w:styleId="IntenseEmphasis">
+  <w:style w:type="character" w:styleId="Zdraznnintenzivn">
     <w:name w:val="Intense Emphasis"/>
-    <w:basedOn w:val="DefaultParagraphFont"/>
+    <w:basedOn w:val="Standardnpsmoodstavce"/>
     <w:uiPriority w:val="21"/>
     <w:qFormat/>
     <w:rsid w:val="00EC42AA"/>
@@ -5058,11 +5360,11 @@
       <w:color w:val="0F4761" w:themeColor="accent1" w:themeShade="BF"/>
     </w:rPr>
   </w:style>
-  <w:style w:type="paragraph" w:styleId="IntenseQuote">
+  <w:style w:type="paragraph" w:styleId="Vrazncitt">
     <w:name w:val="Intense Quote"/>
-    <w:basedOn w:val="Normal"/>
-    <w:next w:val="Normal"/>
-    <w:link w:val="IntenseQuoteChar"/>
+    <w:basedOn w:val="Normln"/>
+    <w:next w:val="Normln"/>
+    <w:link w:val="VrazncittChar"/>
     <w:uiPriority w:val="30"/>
     <w:qFormat/>
     <w:rsid w:val="00EC42AA"/>
@@ -5081,10 +5383,10 @@
       <w:color w:val="0F4761" w:themeColor="accent1" w:themeShade="BF"/>
     </w:rPr>
   </w:style>
-  <w:style w:type="character" w:customStyle="1" w:styleId="IntenseQuoteChar">
-    <w:name w:val="Intense Quote Char"/>
-    <w:basedOn w:val="DefaultParagraphFont"/>
-    <w:link w:val="IntenseQuote"/>
+  <w:style w:type="character" w:customStyle="1" w:styleId="VrazncittChar">
+    <w:name w:val="Výrazný citát Char"/>
+    <w:basedOn w:val="Standardnpsmoodstavce"/>
+    <w:link w:val="Vrazncitt"/>
     <w:uiPriority w:val="30"/>
     <w:rsid w:val="00EC42AA"/>
     <w:rPr>
@@ -5093,9 +5395,9 @@
       <w:color w:val="0F4761" w:themeColor="accent1" w:themeShade="BF"/>
     </w:rPr>
   </w:style>
-  <w:style w:type="character" w:styleId="IntenseReference">
+  <w:style w:type="character" w:styleId="Odkazintenzivn">
     <w:name w:val="Intense Reference"/>
-    <w:basedOn w:val="DefaultParagraphFont"/>
+    <w:basedOn w:val="Standardnpsmoodstavce"/>
     <w:uiPriority w:val="32"/>
     <w:qFormat/>
     <w:rsid w:val="00EC42AA"/>
@@ -5107,8 +5409,8 @@
       <w:spacing w:val="5"/>
     </w:rPr>
   </w:style>
-  <w:style w:type="paragraph" w:customStyle="1" w:styleId="Normln">
-    <w:name w:val="Normální"/>
+  <w:style w:type="paragraph" w:customStyle="1" w:styleId="Normln1">
+    <w:name w:val="Normální1"/>
     <w:rsid w:val="00E31A1C"/>
     <w:pPr>
       <w:suppressAutoHyphens/>
@@ -5123,14 +5425,14 @@
       <w14:ligatures w14:val="none"/>
     </w:rPr>
   </w:style>
-  <w:style w:type="character" w:customStyle="1" w:styleId="Standardnpsmoodstavce">
-    <w:name w:val="Standardní písmo odstavce"/>
+  <w:style w:type="character" w:customStyle="1" w:styleId="Standardnpsmoodstavce1">
+    <w:name w:val="Standardní písmo odstavce1"/>
     <w:rsid w:val="00E31A1C"/>
   </w:style>
-  <w:style w:type="paragraph" w:styleId="TOCHeading">
+  <w:style w:type="paragraph" w:styleId="Nadpisobsahu">
     <w:name w:val="TOC Heading"/>
-    <w:basedOn w:val="Heading1"/>
-    <w:next w:val="Normal"/>
+    <w:basedOn w:val="Nadpis1"/>
+    <w:next w:val="Normln"/>
     <w:uiPriority w:val="39"/>
     <w:unhideWhenUsed/>
     <w:qFormat/>
@@ -5147,10 +5449,10 @@
       <w14:ligatures w14:val="none"/>
     </w:rPr>
   </w:style>
-  <w:style w:type="paragraph" w:styleId="TOC1">
+  <w:style w:type="paragraph" w:styleId="Obsah1">
     <w:name w:val="toc 1"/>
-    <w:basedOn w:val="Normal"/>
-    <w:next w:val="Normal"/>
+    <w:basedOn w:val="Normln"/>
+    <w:next w:val="Normln"/>
     <w:autoRedefine/>
     <w:uiPriority w:val="39"/>
     <w:unhideWhenUsed/>
@@ -5159,10 +5461,10 @@
       <w:spacing w:after="100"/>
     </w:pPr>
   </w:style>
-  <w:style w:type="paragraph" w:styleId="TOC2">
+  <w:style w:type="paragraph" w:styleId="Obsah2">
     <w:name w:val="toc 2"/>
-    <w:basedOn w:val="Normal"/>
-    <w:next w:val="Normal"/>
+    <w:basedOn w:val="Normln"/>
+    <w:next w:val="Normln"/>
     <w:autoRedefine/>
     <w:uiPriority w:val="39"/>
     <w:unhideWhenUsed/>
@@ -5172,10 +5474,10 @@
       <w:ind w:left="240"/>
     </w:pPr>
   </w:style>
-  <w:style w:type="paragraph" w:styleId="TOC3">
+  <w:style w:type="paragraph" w:styleId="Obsah3">
     <w:name w:val="toc 3"/>
-    <w:basedOn w:val="Normal"/>
-    <w:next w:val="Normal"/>
+    <w:basedOn w:val="Normln"/>
+    <w:next w:val="Normln"/>
     <w:autoRedefine/>
     <w:uiPriority w:val="39"/>
     <w:unhideWhenUsed/>
@@ -5185,9 +5487,9 @@
       <w:ind w:left="480"/>
     </w:pPr>
   </w:style>
-  <w:style w:type="character" w:styleId="Hyperlink">
+  <w:style w:type="character" w:styleId="Hypertextovodkaz">
     <w:name w:val="Hyperlink"/>
-    <w:basedOn w:val="DefaultParagraphFont"/>
+    <w:basedOn w:val="Standardnpsmoodstavce"/>
     <w:uiPriority w:val="99"/>
     <w:unhideWhenUsed/>
     <w:rsid w:val="005D2219"/>
@@ -5499,7 +5801,7 @@
 </file>
 
 <file path=customXml/itemProps1.xml><?xml version="1.0" encoding="utf-8"?>
-<ds:datastoreItem xmlns:ds="http://schemas.openxmlformats.org/officeDocument/2006/customXml" ds:itemID="{9CB8C60F-3F78-4B3B-97B4-E659E52036BB}">
+<ds:datastoreItem xmlns:ds="http://schemas.openxmlformats.org/officeDocument/2006/customXml" ds:itemID="{FAA2D447-ECA0-47A2-82C3-FBA21EF97EE2}">
   <ds:schemaRefs>
     <ds:schemaRef ds:uri="http://schemas.openxmlformats.org/officeDocument/2006/bibliography"/>
   </ds:schemaRefs>
